--- a/3° semestre/Legislação em informática/Cyber segurança e anonimato.docx
+++ b/3° semestre/Legislação em informática/Cyber segurança e anonimato.docx
@@ -4,78 +4,83 @@
   <w:body>
     <w:p>
       <w:r>
-        <w:t>A Importância da Cibersegurança: Protegendo a Privacidade e o Anonimato na Era Digital</w:t>
+        <w:t>A Evolução da Cibersegurança: Protegendo a Privacidade e Promovendo o Anonimato na Era Digital</w:t>
       </w:r>
     </w:p>
     <w:p/>
     <w:p>
       <w:r>
-        <w:t>Nos dias atuais, vivemos em um mundo cada vez mais conectado e dependente da tecnologia. Com o avanço da internet e das redes digitais, surge a necessidade urgente de proteger nossos dados, informações pessoais e manter nossa privacidade intacta. É nesse contexto que a cibersegurança assume um papel fundamental, garantindo que possamos navegar e interagir no mundo virtual de forma segura e confiável.</w:t>
+        <w:t>A era digital trouxe inúmeras vantagens e possibilidades, mas também trouxe desafios significativos para a segurança e privacidade dos usuários. Com a crescente interconexão de dispositivos e a quantidade massiva de informações compartilhadas online, a cibersegurança tornou-se um aspecto fundamental na proteção de dados pessoais e na promoção do anonimato na internet.</w:t>
       </w:r>
     </w:p>
     <w:p/>
     <w:p>
       <w:r>
-        <w:t>Um dos aspectos centrais da cibersegurança é a proteção do anonimato online. O anonimato permite que os usuários naveguem na internet sem revelar sua identidade pessoal, garantindo assim uma camada extra de privacidade. No entanto, é importante compreender que o anonimato não deve ser confundido com impunidade ou irresponsabilidade. O anonimato não deve ser usado como um escudo para a prática de atividades ilegais ou prejudiciais.</w:t>
+        <w:t>Um marco importante na história da cibersegurança foi o surgimento do conceito de anonimato online. O anonimato permite que os usuários naveguem na internet, expressem suas opiniões e interajam com outros sem revelar sua identidade real. Essa possibilidade de se manter no anonimato traz benefícios significativos, como a liberdade de expressão, a proteção de informações pessoais e a capacidade de explorar ideias sem medo de retaliação ou perseguição.</w:t>
       </w:r>
     </w:p>
     <w:p/>
     <w:p>
       <w:r>
-        <w:t xml:space="preserve">Um acontecimento que ilustra a importância do anonimato e da cibersegurança ocorreu em 2013, quando Edward Snowden, um </w:t>
+        <w:t xml:space="preserve">No entanto, um evento que destacou os riscos do anonimato online ocorreu em 2010, com o lançamento do </w:t>
       </w:r>
       <w:proofErr w:type="spellStart"/>
       <w:r>
-        <w:t>ex-contratado</w:t>
+        <w:t>WikiLeaks</w:t>
       </w:r>
       <w:proofErr w:type="spellEnd"/>
       <w:r>
-        <w:t xml:space="preserve"> da Agência de Segurança Nacional dos Estados Unidos (NSA), revelou uma série de documentos confidenciais que expuseram extensos programas de vigilância em massa conduzidos pelo governo americano. As revelações de Snowden lançaram luz sobre a importância da privacidade e do anonimato online, chamando a atenção para os riscos que a falta de proteção adequada pode representar para os direitos individuais.</w:t>
+        <w:t xml:space="preserve">. Essa organização sem fins lucrativos, liderada por Julian </w:t>
+      </w:r>
+      <w:proofErr w:type="spellStart"/>
+      <w:r>
+        <w:t>Assange</w:t>
+      </w:r>
+      <w:proofErr w:type="spellEnd"/>
+      <w:r>
+        <w:t>, ganhou notoriedade ao divulgar milhares de documentos confidenciais que expuseram atividades governamentais obscuras e violações de direitos humanos. Embora tenha sido elogiada por sua atuação na promoção da transparência, também trouxe à tona questões sobre os limites e responsabilidades do anonimato na era digital.</w:t>
       </w:r>
     </w:p>
     <w:p/>
     <w:p>
       <w:r>
-        <w:t xml:space="preserve">Esse episódio despertou um debate global sobre a necessidade de regulamentações mais rigorosas em relação à vigilância governamental e à coleta de dados pessoais. Mostrou que a cibersegurança não se trata apenas de proteger </w:t>
-      </w:r>
-      <w:proofErr w:type="gramStart"/>
-      <w:r>
-        <w:t>contra ataques</w:t>
-      </w:r>
-      <w:proofErr w:type="gramEnd"/>
-      <w:r>
-        <w:t xml:space="preserve"> de hackers ou roubo de informações comerciais, mas também de garantir a privacidade dos indivíduos e sua capacidade de se expressar livremente na internet.</w:t>
+        <w:t>Esse acontecimento levantou o debate sobre a necessidade de estabelecer um equilíbrio entre o anonimato e a responsabilidade pessoal. Enquanto o anonimato é essencial para a proteção de denunciantes e ativistas que arriscam suas vidas em prol do interesse público, também pode ser utilizado de forma abusiva para a disseminação de informações falsas, ciberataques e atividades ilegais. Portanto, é crucial buscar mecanismos que garantam o uso responsável do anonimato e a punição daqueles que o utilizam de maneira prejudicial.</w:t>
       </w:r>
     </w:p>
     <w:p/>
     <w:p>
       <w:r>
-        <w:t>Além disso, o anonimato é particularmente importante em certas situações, como para jornalistas, denunciantes e ativistas que arriscam suas vidas e liberdade ao expor corrupção, abusos de poder ou violações dos direitos humanos. O anonimato lhes proporciona uma camada de proteção contra represálias, permitindo que divulguem informações vitais para o interesse público sem colocar suas identidades em risco.</w:t>
+        <w:t>A cibersegurança desempenha um papel essencial na proteção tanto da privacidade quanto do anonimato online. As ameaças cibernéticas estão em constante evolução, e os hackers e criminosos virtuais estão sempre em busca de vulnerabilidades nos sistemas para obter acesso a informações sensíveis. A implementação de medidas de segurança robustas, como firewalls, criptografia de dados, autenticação de dois fatores e atualizações regulares de software, é fundamental para proteger tanto os indivíduos quanto as organizações de ataques cibernéticos.</w:t>
       </w:r>
     </w:p>
     <w:p/>
     <w:p>
       <w:r>
-        <w:t>No entanto, é fundamental encontrar um equilíbrio entre a necessidade de anonimato e a importância da segurança e da responsabilidade pessoal. O anonimato não deve ser uma desculpa para disseminar discurso de ódio, difamar outras pessoas ou cometer crimes online. A legislação adequada deve ser implementada para proteger a privacidade e o anonimato, ao mesmo tempo em que responsabiliza os indivíduos por suas ações quando estas violam a lei ou os direitos dos outros.</w:t>
+        <w:t xml:space="preserve">Além disso, a conscientização e a educação dos usuários desempenham um papel crucial na promoção da cibersegurança. Os indivíduos devem ser instruídos sobre a importância de utilizar senhas fortes, evitar o compartilhamento de informações pessoais sensíveis e estar </w:t>
+      </w:r>
+      <w:r>
+        <w:lastRenderedPageBreak/>
+        <w:t xml:space="preserve">atentos a </w:t>
+      </w:r>
+      <w:proofErr w:type="spellStart"/>
+      <w:r>
+        <w:t>phishing</w:t>
+      </w:r>
+      <w:proofErr w:type="spellEnd"/>
+      <w:r>
+        <w:t xml:space="preserve"> e outras formas de ataques virtuais. As empresas e organizações também devem investir em programas de treinamento para seus funcionários, a fim de promover uma cultura de segurança cibernética em todos os níveis.</w:t>
       </w:r>
     </w:p>
     <w:p/>
     <w:p>
       <w:r>
-        <w:lastRenderedPageBreak/>
-        <w:t>Em termos de cibersegurança, uma abordagem holística é essencial. Isso envolve a implementação de medidas técnicas, como firewalls, antivírus, criptografia de dados e autenticação de dois fatores, bem como a educação e conscientização dos usuários. Todos devem ser responsáveis pela segurança de suas informações pessoais, adotando práticas seguras, como o uso de senhas fortes, a atualização regular de softwares e a cautela ao clicar em links suspeitos ou baixar arquivos de fontes desconhecidas.</w:t>
+        <w:t>No âmbito governamental, é necessário estabelecer legislações adequadas para proteger a privacidade e o anonimato dos usuários. Isso envolve equilibrar a necessidade de segurança nacional e aplicação da lei com os direitos fundamentais à privacidade e liberdade de expressão. Políticas de proteção de dados e regulamentações que garantam a transparência e a responsabilidade das organizações que coletam e armazenam informações pessoais também são essenciais para promover um ambiente digital seguro.</w:t>
       </w:r>
     </w:p>
     <w:p/>
     <w:p>
       <w:r>
-        <w:t>As empresas também têm um papel fundamental na cibersegurança. Elas devem adotar medidas robustas para proteger as informações confidenciais de seus clientes e parceiros comerciais, além de investir em treinamento e conscientização dos funcionários sobre as melhores práticas de segurança cibernética. A colaboração entre o setor público e o setor privado é essencial para combater as ameaças cibernéticas e garantir um ambiente digital seguro e confiável.</w:t>
-      </w:r>
-    </w:p>
-    <w:p/>
-    <w:p>
-      <w:r>
-        <w:t>Em conclusão, a cibersegurança desempenha um papel fundamental na proteção da privacidade, segurança e anonimato na era digital. O anonimato online proporciona uma camada adicional de privacidade e liberdade de expressão, mas deve ser usado com responsabilidade. Ao mesmo tempo, é importante adotar medidas de segurança adequadas para proteger nossos dados e informações pessoais. A cibersegurança é uma responsabilidade compartilhada entre os usuários, as empresas e os governos, e a colaboração é fundamental para garantir um ambiente digital seguro para todos.</w:t>
+        <w:t>Em conclusão, a cibersegurança desempenha um papel vital na proteção da privacidade e na promoção do anonimato online. Embora o anonimato seja uma ferramenta importante para a liberdade de expressão e a proteção de denunciantes, é necessário encontrar um equilíbrio para evitar abusos. A conscientização, a educação e a implementação de medidas técnicas robustas são essenciais para garantir a segurança dos dados e a privacidade dos usuários na era digital. A colaboração entre os setores público, privado e os próprios usuários é fundamental para enfrentar os desafios da cibersegurança e promover um ambiente online seguro e confiável para todos.</w:t>
       </w:r>
     </w:p>
     <w:sectPr>
